--- a/ЛАБА4.docx
+++ b/ЛАБА4.docx
@@ -198,7 +198,7 @@
           <w:noProof/>
         </w:rPr>
         <w:drawing>
-          <wp:inline distT="0" distB="0" distL="0" distR="0" wp14:anchorId="7BC4BF57" wp14:editId="60C1F9B7">
+          <wp:inline distT="0" distB="0" distL="0" distR="0" wp14:anchorId="7BC4BF57" wp14:editId="454EF393">
             <wp:extent cx="1508760" cy="975360"/>
             <wp:effectExtent l="0" t="0" r="0" b="0"/>
             <wp:docPr id="1" name="Рисунок 1"/>
@@ -10392,16 +10392,14 @@
         </w:rPr>
         <w:t xml:space="preserve">Структура данных </w:t>
       </w:r>
-      <w:proofErr w:type="spellStart"/>
       <w:r>
         <w:rPr>
           <w:sz w:val="28"/>
           <w:szCs w:val="28"/>
           <w:lang w:bidi="ru-RU"/>
         </w:rPr>
-        <w:t>кластерабельна</w:t>
-      </w:r>
-      <w:proofErr w:type="spellEnd"/>
+        <w:t>поддается кластеризации</w:t>
+      </w:r>
       <w:r>
         <w:rPr>
           <w:sz w:val="28"/>
@@ -15084,214 +15082,6 @@
           </w:p>
         </w:tc>
       </w:tr>
-      <w:tr>
-        <w:trPr>
-          <w:trHeight w:val="165"/>
-        </w:trPr>
-        <w:tc>
-          <w:tcPr>
-            <w:tcW w:w="1335" w:type="dxa"/>
-            <w:tcBorders>
-              <w:top w:val="single" w:sz="6" w:space="0" w:color="000000"/>
-              <w:left w:val="single" w:sz="6" w:space="0" w:color="000000"/>
-              <w:bottom w:val="single" w:sz="6" w:space="0" w:color="000000"/>
-              <w:right w:val="single" w:sz="6" w:space="0" w:color="000000"/>
-            </w:tcBorders>
-            <w:tcMar>
-              <w:top w:w="60" w:type="dxa"/>
-              <w:left w:w="60" w:type="dxa"/>
-              <w:bottom w:w="60" w:type="dxa"/>
-              <w:right w:w="60" w:type="dxa"/>
-            </w:tcMar>
-            <w:hideMark/>
-          </w:tcPr>
-          <w:p>
-            <w:r>
-              <w:rPr>
-                <w:rFonts w:ascii="Helvetica Neue" w:hAnsi="Helvetica Neue"/>
-                <w:color w:val="000000"/>
-                <w:sz w:val="15"/>
-                <w:szCs w:val="15"/>
-              </w:rPr>
-              <w:t>Иерархическая</w:t>
-            </w:r>
-          </w:p>
-        </w:tc>
-        <w:tc>
-          <w:tcPr>
-            <w:tcW w:w="1335" w:type="dxa"/>
-            <w:tcBorders>
-              <w:top w:val="single" w:sz="6" w:space="0" w:color="000000"/>
-              <w:left w:val="single" w:sz="6" w:space="0" w:color="000000"/>
-              <w:bottom w:val="single" w:sz="6" w:space="0" w:color="000000"/>
-              <w:right w:val="single" w:sz="6" w:space="0" w:color="000000"/>
-            </w:tcBorders>
-            <w:tcMar>
-              <w:top w:w="60" w:type="dxa"/>
-              <w:left w:w="60" w:type="dxa"/>
-              <w:bottom w:w="60" w:type="dxa"/>
-              <w:right w:w="60" w:type="dxa"/>
-            </w:tcMar>
-            <w:hideMark/>
-          </w:tcPr>
-          <w:p>
-            <w:r>
-              <w:rPr>
-                <w:rFonts w:ascii="Helvetica Neue" w:hAnsi="Helvetica Neue"/>
-                <w:color w:val="000000"/>
-                <w:sz w:val="15"/>
-                <w:szCs w:val="15"/>
-              </w:rPr>
-              <w:t>3</w:t>
-            </w:r>
-          </w:p>
-        </w:tc>
-        <w:tc>
-          <w:tcPr>
-            <w:tcW w:w="1335" w:type="dxa"/>
-            <w:tcBorders>
-              <w:top w:val="single" w:sz="6" w:space="0" w:color="000000"/>
-              <w:left w:val="single" w:sz="6" w:space="0" w:color="000000"/>
-              <w:bottom w:val="single" w:sz="6" w:space="0" w:color="000000"/>
-              <w:right w:val="single" w:sz="6" w:space="0" w:color="000000"/>
-            </w:tcBorders>
-            <w:tcMar>
-              <w:top w:w="60" w:type="dxa"/>
-              <w:left w:w="60" w:type="dxa"/>
-              <w:bottom w:w="60" w:type="dxa"/>
-              <w:right w:w="60" w:type="dxa"/>
-            </w:tcMar>
-            <w:hideMark/>
-          </w:tcPr>
-          <w:p>
-            <w:r>
-              <w:rPr>
-                <w:rFonts w:ascii="Helvetica Neue" w:hAnsi="Helvetica Neue"/>
-                <w:color w:val="000000"/>
-                <w:sz w:val="15"/>
-                <w:szCs w:val="15"/>
-              </w:rPr>
-              <w:t>0.0</w:t>
-            </w:r>
-          </w:p>
-        </w:tc>
-        <w:tc>
-          <w:tcPr>
-            <w:tcW w:w="1335" w:type="dxa"/>
-            <w:tcBorders>
-              <w:top w:val="single" w:sz="6" w:space="0" w:color="000000"/>
-              <w:left w:val="single" w:sz="6" w:space="0" w:color="000000"/>
-              <w:bottom w:val="single" w:sz="6" w:space="0" w:color="000000"/>
-              <w:right w:val="single" w:sz="6" w:space="0" w:color="000000"/>
-            </w:tcBorders>
-            <w:tcMar>
-              <w:top w:w="60" w:type="dxa"/>
-              <w:left w:w="60" w:type="dxa"/>
-              <w:bottom w:w="60" w:type="dxa"/>
-              <w:right w:w="60" w:type="dxa"/>
-            </w:tcMar>
-            <w:hideMark/>
-          </w:tcPr>
-          <w:p>
-            <w:r>
-              <w:rPr>
-                <w:rFonts w:ascii="Helvetica Neue" w:hAnsi="Helvetica Neue"/>
-                <w:color w:val="000000"/>
-                <w:sz w:val="15"/>
-                <w:szCs w:val="15"/>
-              </w:rPr>
-              <w:t>0.431</w:t>
-            </w:r>
-          </w:p>
-        </w:tc>
-        <w:tc>
-          <w:tcPr>
-            <w:tcW w:w="1335" w:type="dxa"/>
-            <w:tcBorders>
-              <w:top w:val="single" w:sz="6" w:space="0" w:color="000000"/>
-              <w:left w:val="single" w:sz="6" w:space="0" w:color="000000"/>
-              <w:bottom w:val="single" w:sz="6" w:space="0" w:color="000000"/>
-              <w:right w:val="single" w:sz="6" w:space="0" w:color="000000"/>
-            </w:tcBorders>
-            <w:tcMar>
-              <w:top w:w="60" w:type="dxa"/>
-              <w:left w:w="60" w:type="dxa"/>
-              <w:bottom w:w="60" w:type="dxa"/>
-              <w:right w:w="60" w:type="dxa"/>
-            </w:tcMar>
-            <w:hideMark/>
-          </w:tcPr>
-          <w:p>
-            <w:r>
-              <w:rPr>
-                <w:rFonts w:ascii="Helvetica Neue" w:hAnsi="Helvetica Neue"/>
-                <w:color w:val="000000"/>
-                <w:sz w:val="15"/>
-                <w:szCs w:val="15"/>
-              </w:rPr>
-              <w:t>540.8</w:t>
-            </w:r>
-          </w:p>
-        </w:tc>
-        <w:tc>
-          <w:tcPr>
-            <w:tcW w:w="1335" w:type="dxa"/>
-            <w:tcBorders>
-              <w:top w:val="single" w:sz="6" w:space="0" w:color="000000"/>
-              <w:left w:val="single" w:sz="6" w:space="0" w:color="000000"/>
-              <w:bottom w:val="single" w:sz="6" w:space="0" w:color="000000"/>
-              <w:right w:val="single" w:sz="6" w:space="0" w:color="000000"/>
-            </w:tcBorders>
-            <w:tcMar>
-              <w:top w:w="60" w:type="dxa"/>
-              <w:left w:w="60" w:type="dxa"/>
-              <w:bottom w:w="60" w:type="dxa"/>
-              <w:right w:w="60" w:type="dxa"/>
-            </w:tcMar>
-            <w:hideMark/>
-          </w:tcPr>
-          <w:p>
-            <w:r>
-              <w:rPr>
-                <w:rFonts w:ascii="Helvetica Neue" w:hAnsi="Helvetica Neue"/>
-                <w:color w:val="000000"/>
-                <w:sz w:val="15"/>
-                <w:szCs w:val="15"/>
-              </w:rPr>
-              <w:t>0.945</w:t>
-            </w:r>
-          </w:p>
-        </w:tc>
-        <w:tc>
-          <w:tcPr>
-            <w:tcW w:w="1335" w:type="dxa"/>
-            <w:tcBorders>
-              <w:top w:val="single" w:sz="6" w:space="0" w:color="000000"/>
-              <w:left w:val="single" w:sz="6" w:space="0" w:color="000000"/>
-              <w:bottom w:val="single" w:sz="6" w:space="0" w:color="000000"/>
-              <w:right w:val="single" w:sz="6" w:space="0" w:color="000000"/>
-            </w:tcBorders>
-            <w:tcMar>
-              <w:top w:w="60" w:type="dxa"/>
-              <w:left w:w="60" w:type="dxa"/>
-              <w:bottom w:w="60" w:type="dxa"/>
-              <w:right w:w="60" w:type="dxa"/>
-            </w:tcMar>
-            <w:hideMark/>
-          </w:tcPr>
-          <w:p>
-            <w:r>
-              <w:rPr>
-                <w:rFonts w:ascii="Helvetica Neue" w:hAnsi="Helvetica Neue"/>
-                <w:color w:val="000000"/>
-                <w:sz w:val="15"/>
-                <w:szCs w:val="15"/>
-              </w:rPr>
-              <w:t>0.883</w:t>
-            </w:r>
-          </w:p>
-        </w:tc>
-      </w:tr>
     </w:tbl>
     <w:p>
       <w:pPr>
@@ -15972,7 +15762,6 @@
           <w:sz w:val="28"/>
           <w:szCs w:val="28"/>
         </w:rPr>
-        <w:lastRenderedPageBreak/>
         <w:t>Устойчив к выбросам (выделил 6.7% шумовых точек);</w:t>
       </w:r>
     </w:p>
@@ -15999,6 +15788,7 @@
           <w:szCs w:val="28"/>
           <w:lang w:val="en-GB"/>
         </w:rPr>
+        <w:lastRenderedPageBreak/>
         <w:t>Немного</w:t>
       </w:r>
       <w:proofErr w:type="spellEnd"/>
@@ -16090,23 +15880,6 @@
     </w:p>
     <w:p>
       <w:pPr>
-        <w:ind w:firstLine="709"/>
-        <w:jc w:val="both"/>
-        <w:rPr>
-          <w:sz w:val="28"/>
-          <w:szCs w:val="28"/>
-        </w:rPr>
-      </w:pPr>
-      <w:r>
-        <w:rPr>
-          <w:sz w:val="28"/>
-          <w:szCs w:val="28"/>
-        </w:rPr>
-        <w:t>Выводы по сравнительному анализу:</w:t>
-      </w:r>
-    </w:p>
-    <w:p>
-      <w:pPr>
         <w:spacing w:line="360" w:lineRule="auto"/>
         <w:ind w:firstLine="709"/>
         <w:jc w:val="both"/>
@@ -16120,6 +15893,24 @@
           <w:sz w:val="28"/>
           <w:szCs w:val="28"/>
         </w:rPr>
+        <w:t>Выводы по сравнительному анализу:</w:t>
+      </w:r>
+    </w:p>
+    <w:p>
+      <w:pPr>
+        <w:spacing w:line="360" w:lineRule="auto"/>
+        <w:ind w:firstLine="709"/>
+        <w:jc w:val="both"/>
+        <w:rPr>
+          <w:sz w:val="28"/>
+          <w:szCs w:val="28"/>
+        </w:rPr>
+      </w:pPr>
+      <w:r>
+        <w:rPr>
+          <w:sz w:val="28"/>
+          <w:szCs w:val="28"/>
+        </w:rPr>
         <w:t xml:space="preserve">Для данных </w:t>
       </w:r>
       <w:r>
@@ -16188,7 +15979,7 @@
         <w:widowControl/>
         <w:autoSpaceDE/>
         <w:autoSpaceDN/>
-        <w:spacing w:after="160" w:line="259" w:lineRule="auto"/>
+        <w:spacing w:after="160" w:line="360" w:lineRule="auto"/>
         <w:rPr>
           <w:sz w:val="28"/>
           <w:szCs w:val="28"/>
@@ -27889,6 +27680,7 @@
   <w:style w:type="character" w:default="1" w:styleId="a0">
     <w:name w:val="Default Paragraph Font"/>
     <w:uiPriority w:val="1"/>
+    <w:semiHidden/>
     <w:unhideWhenUsed/>
   </w:style>
   <w:style w:type="table" w:default="1" w:styleId="a1">
